--- a/lab6/ТІ-92_Сопронюк_Лабораторна_6.docx
+++ b/lab6/ТІ-92_Сопронюк_Лабораторна_6.docx
@@ -1002,16 +1002,7 @@
           <w:szCs w:val="28"/>
           <w:lang w:val="uk-UA"/>
         </w:rPr>
-        <w:t>) поля, які будуть записуватися як певний атрибут іншого (базового) ти</w:t>
-      </w:r>
-      <w:bookmarkStart w:id="0" w:name="_GoBack"/>
-      <w:bookmarkEnd w:id="0"/>
-      <w:r>
-        <w:rPr>
-          <w:szCs w:val="28"/>
-          <w:lang w:val="uk-UA"/>
-        </w:rPr>
-        <w:t xml:space="preserve">пу у визначеному  методі </w:t>
+        <w:t xml:space="preserve">) поля, які будуть записуватися як певний атрибут іншого (базового) типу у визначеному  методі </w:t>
       </w:r>
       <w:proofErr w:type="spellStart"/>
       <w:r>
@@ -1819,14 +1810,13 @@
           <w:rFonts w:cs="Times New Roman"/>
           <w:bCs/>
           <w:i/>
-          <w:noProof/>
-          <w:szCs w:val="28"/>
-          <w:lang w:val="uk-UA" w:eastAsia="uk-UA"/>
+          <w:szCs w:val="28"/>
+          <w:lang w:val="uk-UA"/>
         </w:rPr>
         <w:drawing>
-          <wp:inline distT="0" distB="0" distL="0" distR="0" wp14:anchorId="7B2B7148" wp14:editId="71762861">
-            <wp:extent cx="5783580" cy="4771780"/>
-            <wp:effectExtent l="0" t="0" r="7620" b="0"/>
+          <wp:inline distT="0" distB="0" distL="0" distR="0" wp14:anchorId="4549A6ED" wp14:editId="189BB535">
+            <wp:extent cx="6188710" cy="3477895"/>
+            <wp:effectExtent l="0" t="0" r="2540" b="8255"/>
             <wp:docPr id="1" name="Рисунок 1"/>
             <wp:cNvGraphicFramePr>
               <a:graphicFrameLocks xmlns:a="http://schemas.openxmlformats.org/drawingml/2006/main" noChangeAspect="1"/>
@@ -1847,7 +1837,7 @@
                   <pic:spPr>
                     <a:xfrm>
                       <a:off x="0" y="0"/>
-                      <a:ext cx="5784962" cy="4772920"/>
+                      <a:ext cx="6188710" cy="3477895"/>
                     </a:xfrm>
                     <a:prstGeom prst="rect">
                       <a:avLst/>
@@ -1866,157 +1856,21 @@
         <w:jc w:val="center"/>
         <w:rPr>
           <w:rFonts w:cs="Times New Roman"/>
-          <w:bCs/>
-          <w:i/>
-          <w:szCs w:val="28"/>
-          <w:lang w:val="ru-RU"/>
-        </w:rPr>
-      </w:pPr>
-      <w:r>
-        <w:rPr>
-          <w:rFonts w:cs="Times New Roman"/>
-          <w:bCs/>
-          <w:i/>
-          <w:szCs w:val="28"/>
-          <w:lang w:val="uk-UA"/>
-        </w:rPr>
-        <w:t xml:space="preserve">В консолі було виведено </w:t>
-      </w:r>
-      <w:r>
-        <w:rPr>
-          <w:rFonts w:cs="Times New Roman"/>
-          <w:bCs/>
-          <w:i/>
-          <w:szCs w:val="28"/>
-          <w:lang w:val="uk-UA"/>
-        </w:rPr>
-        <w:t xml:space="preserve">інформацію про два набори </w:t>
-      </w:r>
-      <w:r>
-        <w:rPr>
-          <w:rFonts w:cs="Times New Roman"/>
-          <w:bCs/>
-          <w:i/>
-          <w:szCs w:val="28"/>
-          <w:lang w:val="uk-UA"/>
-        </w:rPr>
-        <w:t>(які наслідують від основного набору)</w:t>
-      </w:r>
-      <w:r>
-        <w:rPr>
-          <w:rFonts w:cs="Times New Roman"/>
-          <w:bCs/>
-          <w:i/>
-          <w:szCs w:val="28"/>
-          <w:lang w:val="uk-UA"/>
-        </w:rPr>
-        <w:t xml:space="preserve">, а </w:t>
-      </w:r>
-      <w:r>
-        <w:rPr>
-          <w:rFonts w:cs="Times New Roman"/>
-          <w:bCs/>
-          <w:i/>
-          <w:szCs w:val="28"/>
-          <w:lang w:val="uk-UA"/>
-        </w:rPr>
-        <w:t xml:space="preserve">також </w:t>
-      </w:r>
-      <w:r>
-        <w:rPr>
-          <w:rFonts w:cs="Times New Roman"/>
-          <w:bCs/>
-          <w:i/>
-          <w:szCs w:val="28"/>
-          <w:lang w:val="uk-UA"/>
-        </w:rPr>
-        <w:t xml:space="preserve">було продемонстровано роботу екземпляра класу </w:t>
-      </w:r>
-      <w:proofErr w:type="spellStart"/>
-      <w:r>
-        <w:rPr>
-          <w:rFonts w:cs="Times New Roman"/>
           <w:b/>
-          <w:bCs/>
-          <w:i/>
-          <w:szCs w:val="28"/>
-        </w:rPr>
-        <w:t>TravelSetStore</w:t>
-      </w:r>
-      <w:proofErr w:type="spellEnd"/>
-      <w:r>
-        <w:rPr>
-          <w:rFonts w:cs="Times New Roman"/>
-          <w:bCs/>
-          <w:i/>
-          <w:szCs w:val="28"/>
-          <w:lang w:val="uk-UA"/>
-        </w:rPr>
-        <w:t>,</w:t>
-      </w:r>
-      <w:r>
-        <w:rPr>
-          <w:rFonts w:cs="Times New Roman"/>
-          <w:bCs/>
-          <w:i/>
-          <w:szCs w:val="28"/>
-          <w:lang w:val="uk-UA"/>
-        </w:rPr>
-        <w:t xml:space="preserve"> для роботи з наборам</w:t>
-      </w:r>
-      <w:r>
-        <w:rPr>
-          <w:rFonts w:cs="Times New Roman"/>
-          <w:bCs/>
-          <w:i/>
-          <w:szCs w:val="28"/>
-          <w:lang w:val="ru-RU"/>
-        </w:rPr>
-        <w:t xml:space="preserve">и в </w:t>
-      </w:r>
-      <w:proofErr w:type="spellStart"/>
-      <w:r>
-        <w:rPr>
-          <w:rFonts w:cs="Times New Roman"/>
-          <w:bCs/>
-          <w:i/>
-          <w:szCs w:val="28"/>
-          <w:lang w:val="ru-RU"/>
-        </w:rPr>
-        <w:t>якості</w:t>
-      </w:r>
-      <w:proofErr w:type="spellEnd"/>
-      <w:r>
-        <w:rPr>
-          <w:rFonts w:cs="Times New Roman"/>
-          <w:bCs/>
-          <w:i/>
-          <w:szCs w:val="28"/>
-          <w:lang w:val="ru-RU"/>
-        </w:rPr>
-        <w:t xml:space="preserve"> </w:t>
-      </w:r>
-      <w:proofErr w:type="spellStart"/>
-      <w:r>
-        <w:rPr>
-          <w:rFonts w:cs="Times New Roman"/>
-          <w:bCs/>
-          <w:i/>
-          <w:szCs w:val="28"/>
-          <w:lang w:val="ru-RU"/>
-        </w:rPr>
-        <w:t>товарів</w:t>
-      </w:r>
-      <w:proofErr w:type="spellEnd"/>
-      <w:r>
-        <w:rPr>
-          <w:rFonts w:cs="Times New Roman"/>
-          <w:bCs/>
-          <w:i/>
-          <w:szCs w:val="28"/>
-          <w:lang w:val="ru-RU"/>
-        </w:rPr>
-        <w:t xml:space="preserve"> магазину.</w:t>
+          <w:iCs/>
+          <w:szCs w:val="28"/>
+          <w:lang w:val="uk-UA"/>
+        </w:rPr>
+      </w:pPr>
+      <w:r>
+        <w:rPr>
+          <w:rFonts w:cs="Times New Roman"/>
+          <w:b/>
+          <w:iCs/>
+          <w:szCs w:val="28"/>
+          <w:lang w:val="uk-UA"/>
+        </w:rPr>
+        <w:t>Згенерований файл</w:t>
       </w:r>
     </w:p>
     <w:p>
@@ -2025,20 +1879,375 @@
         <w:jc w:val="center"/>
         <w:rPr>
           <w:rFonts w:cs="Times New Roman"/>
+          <w:bCs/>
+          <w:i/>
+          <w:szCs w:val="28"/>
+          <w:lang w:val="ru-RU"/>
+        </w:rPr>
+      </w:pPr>
+      <w:r>
+        <w:rPr>
+          <w:rFonts w:cs="Times New Roman"/>
+          <w:bCs/>
+          <w:i/>
+          <w:szCs w:val="28"/>
+          <w:lang w:val="ru-RU"/>
+        </w:rPr>
+        <w:drawing>
+          <wp:inline distT="0" distB="0" distL="0" distR="0" wp14:anchorId="3D6A69FB" wp14:editId="5697BA13">
+            <wp:extent cx="6188710" cy="294005"/>
+            <wp:effectExtent l="0" t="0" r="2540" b="0"/>
+            <wp:docPr id="4" name="Рисунок 4"/>
+            <wp:cNvGraphicFramePr>
+              <a:graphicFrameLocks xmlns:a="http://schemas.openxmlformats.org/drawingml/2006/main" noChangeAspect="1"/>
+            </wp:cNvGraphicFramePr>
+            <a:graphic xmlns:a="http://schemas.openxmlformats.org/drawingml/2006/main">
+              <a:graphicData uri="http://schemas.openxmlformats.org/drawingml/2006/picture">
+                <pic:pic xmlns:pic="http://schemas.openxmlformats.org/drawingml/2006/picture">
+                  <pic:nvPicPr>
+                    <pic:cNvPr id="1" name=""/>
+                    <pic:cNvPicPr/>
+                  </pic:nvPicPr>
+                  <pic:blipFill>
+                    <a:blip r:embed="rId10"/>
+                    <a:stretch>
+                      <a:fillRect/>
+                    </a:stretch>
+                  </pic:blipFill>
+                  <pic:spPr>
+                    <a:xfrm>
+                      <a:off x="0" y="0"/>
+                      <a:ext cx="6188710" cy="294005"/>
+                    </a:xfrm>
+                    <a:prstGeom prst="rect">
+                      <a:avLst/>
+                    </a:prstGeom>
+                  </pic:spPr>
+                </pic:pic>
+              </a:graphicData>
+            </a:graphic>
+          </wp:inline>
+        </w:drawing>
+      </w:r>
+    </w:p>
+    <w:p>
+      <w:pPr>
+        <w:spacing w:after="0" w:line="360" w:lineRule="auto"/>
+        <w:ind w:firstLine="420"/>
+        <w:jc w:val="both"/>
+        <w:rPr>
+          <w:rFonts w:cs="Times New Roman"/>
+          <w:bCs/>
+          <w:iCs/>
+          <w:szCs w:val="28"/>
+          <w:lang w:val="ru-RU"/>
+        </w:rPr>
+      </w:pPr>
+      <w:proofErr w:type="spellStart"/>
+      <w:r>
+        <w:rPr>
+          <w:rFonts w:cs="Times New Roman"/>
+          <w:bCs/>
+          <w:iCs/>
+          <w:szCs w:val="28"/>
+          <w:lang w:val="uk-UA"/>
+        </w:rPr>
+        <w:t>Оск</w:t>
+      </w:r>
+      <w:r>
+        <w:rPr>
+          <w:rFonts w:cs="Times New Roman"/>
+          <w:bCs/>
+          <w:iCs/>
+          <w:szCs w:val="28"/>
+          <w:lang w:val="ru-RU"/>
+        </w:rPr>
+        <w:t>ільки</w:t>
+      </w:r>
+      <w:proofErr w:type="spellEnd"/>
+      <w:r>
+        <w:rPr>
+          <w:rFonts w:cs="Times New Roman"/>
+          <w:bCs/>
+          <w:iCs/>
+          <w:szCs w:val="28"/>
+          <w:lang w:val="ru-RU"/>
+        </w:rPr>
+        <w:t xml:space="preserve"> </w:t>
+      </w:r>
+      <w:proofErr w:type="spellStart"/>
+      <w:r>
+        <w:rPr>
+          <w:rFonts w:cs="Times New Roman"/>
+          <w:bCs/>
+          <w:iCs/>
+          <w:szCs w:val="28"/>
+          <w:lang w:val="ru-RU"/>
+        </w:rPr>
+        <w:t>створюється</w:t>
+      </w:r>
+      <w:proofErr w:type="spellEnd"/>
+      <w:r>
+        <w:rPr>
+          <w:rFonts w:cs="Times New Roman"/>
+          <w:bCs/>
+          <w:iCs/>
+          <w:szCs w:val="28"/>
+          <w:lang w:val="ru-RU"/>
+        </w:rPr>
+        <w:t xml:space="preserve"> .</w:t>
+      </w:r>
+      <w:r>
+        <w:rPr>
+          <w:rFonts w:cs="Times New Roman"/>
+          <w:bCs/>
+          <w:i/>
+          <w:szCs w:val="28"/>
+        </w:rPr>
+        <w:t>jar</w:t>
+      </w:r>
+      <w:r>
+        <w:rPr>
+          <w:rFonts w:cs="Times New Roman"/>
+          <w:bCs/>
+          <w:iCs/>
+          <w:szCs w:val="28"/>
+          <w:lang w:val="ru-RU"/>
+        </w:rPr>
+        <w:t xml:space="preserve"> файл для </w:t>
+      </w:r>
+      <w:proofErr w:type="spellStart"/>
+      <w:r>
+        <w:rPr>
+          <w:rFonts w:cs="Times New Roman"/>
+          <w:bCs/>
+          <w:iCs/>
+          <w:szCs w:val="28"/>
+          <w:lang w:val="ru-RU"/>
+        </w:rPr>
+        <w:t>компілювання</w:t>
+      </w:r>
+      <w:proofErr w:type="spellEnd"/>
+      <w:r>
+        <w:rPr>
+          <w:rFonts w:cs="Times New Roman"/>
+          <w:bCs/>
+          <w:iCs/>
+          <w:szCs w:val="28"/>
+          <w:lang w:val="ru-RU"/>
+        </w:rPr>
+        <w:t xml:space="preserve">, то шлях для </w:t>
+      </w:r>
+      <w:proofErr w:type="spellStart"/>
+      <w:r>
+        <w:rPr>
+          <w:rFonts w:cs="Times New Roman"/>
+          <w:bCs/>
+          <w:iCs/>
+          <w:szCs w:val="28"/>
+          <w:lang w:val="ru-RU"/>
+        </w:rPr>
+        <w:t>створення</w:t>
+      </w:r>
+      <w:proofErr w:type="spellEnd"/>
+      <w:r>
+        <w:rPr>
+          <w:rFonts w:cs="Times New Roman"/>
+          <w:bCs/>
+          <w:iCs/>
+          <w:szCs w:val="28"/>
+          <w:lang w:val="ru-RU"/>
+        </w:rPr>
+        <w:t xml:space="preserve"> </w:t>
+      </w:r>
+      <w:r>
+        <w:rPr>
+          <w:rFonts w:cs="Times New Roman"/>
+          <w:bCs/>
+          <w:i/>
+          <w:szCs w:val="28"/>
+          <w:lang w:val="ru-RU"/>
+        </w:rPr>
+        <w:t>.</w:t>
+      </w:r>
+      <w:r>
+        <w:rPr>
+          <w:rFonts w:cs="Times New Roman"/>
+          <w:bCs/>
+          <w:i/>
+          <w:szCs w:val="28"/>
+        </w:rPr>
+        <w:t>bin</w:t>
+      </w:r>
+      <w:r>
+        <w:rPr>
+          <w:rFonts w:cs="Times New Roman"/>
+          <w:bCs/>
+          <w:iCs/>
+          <w:szCs w:val="28"/>
+          <w:lang w:val="ru-RU"/>
+        </w:rPr>
+        <w:t xml:space="preserve"> файлу </w:t>
+      </w:r>
+      <w:proofErr w:type="spellStart"/>
+      <w:r>
+        <w:rPr>
+          <w:rFonts w:cs="Times New Roman"/>
+          <w:bCs/>
+          <w:iCs/>
+          <w:szCs w:val="28"/>
+          <w:lang w:val="ru-RU"/>
+        </w:rPr>
+        <w:t>був</w:t>
+      </w:r>
+      <w:proofErr w:type="spellEnd"/>
+      <w:r>
+        <w:rPr>
+          <w:rFonts w:cs="Times New Roman"/>
+          <w:bCs/>
+          <w:iCs/>
+          <w:szCs w:val="28"/>
+          <w:lang w:val="ru-RU"/>
+        </w:rPr>
+        <w:t xml:space="preserve"> </w:t>
+      </w:r>
+      <w:r>
+        <w:rPr>
+          <w:rFonts w:cs="Times New Roman"/>
+          <w:bCs/>
+          <w:iCs/>
+          <w:szCs w:val="28"/>
+          <w:lang w:val="ru-RU"/>
+        </w:rPr>
+        <w:t>взятий</w:t>
+      </w:r>
+      <w:r>
+        <w:rPr>
+          <w:rFonts w:cs="Times New Roman"/>
+          <w:bCs/>
+          <w:iCs/>
+          <w:szCs w:val="28"/>
+          <w:lang w:val="ru-RU"/>
+        </w:rPr>
+        <w:t xml:space="preserve"> </w:t>
+      </w:r>
+      <w:proofErr w:type="spellStart"/>
+      <w:r>
+        <w:rPr>
+          <w:rFonts w:cs="Times New Roman"/>
+          <w:bCs/>
+          <w:iCs/>
+          <w:szCs w:val="28"/>
+          <w:lang w:val="ru-RU"/>
+        </w:rPr>
+        <w:t>абсолютним</w:t>
+      </w:r>
+      <w:proofErr w:type="spellEnd"/>
+      <w:r>
+        <w:rPr>
+          <w:rFonts w:cs="Times New Roman"/>
+          <w:bCs/>
+          <w:iCs/>
+          <w:szCs w:val="28"/>
+          <w:lang w:val="ru-RU"/>
+        </w:rPr>
+        <w:t xml:space="preserve">, </w:t>
+      </w:r>
+      <w:proofErr w:type="spellStart"/>
+      <w:r>
+        <w:rPr>
+          <w:rFonts w:cs="Times New Roman"/>
+          <w:bCs/>
+          <w:iCs/>
+          <w:szCs w:val="28"/>
+          <w:lang w:val="ru-RU"/>
+        </w:rPr>
+        <w:t>відносно</w:t>
+      </w:r>
+      <w:proofErr w:type="spellEnd"/>
+      <w:r>
+        <w:rPr>
+          <w:rFonts w:cs="Times New Roman"/>
+          <w:bCs/>
+          <w:iCs/>
+          <w:szCs w:val="28"/>
+          <w:lang w:val="ru-RU"/>
+        </w:rPr>
+        <w:t xml:space="preserve"> шляху </w:t>
+      </w:r>
+      <w:proofErr w:type="spellStart"/>
+      <w:r>
+        <w:rPr>
+          <w:rFonts w:cs="Times New Roman"/>
+          <w:bCs/>
+          <w:iCs/>
+          <w:szCs w:val="28"/>
+          <w:lang w:val="ru-RU"/>
+        </w:rPr>
+        <w:t>компілювання</w:t>
+      </w:r>
+      <w:proofErr w:type="spellEnd"/>
+      <w:r>
+        <w:rPr>
+          <w:rFonts w:cs="Times New Roman"/>
+          <w:bCs/>
+          <w:iCs/>
+          <w:szCs w:val="28"/>
+          <w:lang w:val="ru-RU"/>
+        </w:rPr>
+        <w:t>.</w:t>
+      </w:r>
+    </w:p>
+    <w:p>
+      <w:pPr>
+        <w:spacing w:line="360" w:lineRule="auto"/>
+        <w:jc w:val="center"/>
+        <w:rPr>
+          <w:rFonts w:cs="Times New Roman"/>
           <w:b/>
-          <w:iCs/>
-          <w:szCs w:val="28"/>
-          <w:lang w:val="uk-UA"/>
-        </w:rPr>
-      </w:pPr>
-    </w:p>
-    <w:p>
-      <w:pPr>
-        <w:spacing w:after="0" w:line="360" w:lineRule="auto"/>
+          <w:bCs/>
+          <w:iCs/>
+          <w:szCs w:val="28"/>
+          <w:lang w:val="uk-UA"/>
+        </w:rPr>
+      </w:pPr>
+    </w:p>
+    <w:p>
+      <w:pPr>
+        <w:spacing w:line="360" w:lineRule="auto"/>
         <w:jc w:val="center"/>
         <w:rPr>
           <w:rFonts w:cs="Times New Roman"/>
           <w:b/>
+          <w:bCs/>
+          <w:iCs/>
+          <w:szCs w:val="28"/>
+          <w:lang w:val="uk-UA"/>
+        </w:rPr>
+      </w:pPr>
+    </w:p>
+    <w:p>
+      <w:pPr>
+        <w:spacing w:line="360" w:lineRule="auto"/>
+        <w:jc w:val="center"/>
+        <w:rPr>
+          <w:rFonts w:cs="Times New Roman"/>
+          <w:b/>
+          <w:bCs/>
+          <w:iCs/>
+          <w:szCs w:val="28"/>
+          <w:lang w:val="uk-UA"/>
+        </w:rPr>
+      </w:pPr>
+    </w:p>
+    <w:p>
+      <w:pPr>
+        <w:spacing w:line="360" w:lineRule="auto"/>
+        <w:jc w:val="center"/>
+        <w:rPr>
+          <w:rFonts w:cs="Times New Roman"/>
+          <w:b/>
+          <w:bCs/>
           <w:iCs/>
           <w:szCs w:val="28"/>
           <w:lang w:val="uk-UA"/>
@@ -2081,77 +2290,76 @@
           <w:bCs/>
           <w:iCs/>
           <w:szCs w:val="28"/>
-          <w:lang w:val="ru-RU"/>
-        </w:rPr>
-      </w:pPr>
-      <w:r>
-        <w:rPr>
-          <w:rFonts w:cs="Times New Roman"/>
-          <w:bCs/>
-          <w:iCs/>
-          <w:szCs w:val="28"/>
-          <w:lang w:val="uk-UA"/>
-        </w:rPr>
-        <w:t xml:space="preserve">На даній лабораторній роботі була створена програма мовою програмування </w:t>
-      </w:r>
-      <w:r>
-        <w:rPr>
-          <w:rFonts w:cs="Times New Roman"/>
-          <w:bCs/>
-          <w:iCs/>
-          <w:szCs w:val="28"/>
-        </w:rPr>
-        <w:t>Java</w:t>
-      </w:r>
-      <w:r>
-        <w:rPr>
-          <w:rFonts w:cs="Times New Roman"/>
-          <w:bCs/>
-          <w:iCs/>
-          <w:szCs w:val="28"/>
-          <w:lang w:val="uk-UA"/>
-        </w:rPr>
-        <w:t xml:space="preserve">, метою якої було </w:t>
-      </w:r>
-      <w:proofErr w:type="spellStart"/>
-      <w:r>
-        <w:rPr>
-          <w:rFonts w:cs="Times New Roman"/>
-          <w:bCs/>
-          <w:iCs/>
-          <w:szCs w:val="28"/>
-          <w:lang w:val="ru-RU"/>
-        </w:rPr>
-        <w:t>створити</w:t>
-      </w:r>
-      <w:proofErr w:type="spellEnd"/>
-      <w:r>
-        <w:rPr>
-          <w:rFonts w:cs="Times New Roman"/>
-          <w:bCs/>
-          <w:iCs/>
-          <w:szCs w:val="28"/>
-          <w:lang w:val="ru-RU"/>
+          <w:lang w:val="uk-UA"/>
+        </w:rPr>
+      </w:pPr>
+      <w:r>
+        <w:rPr>
+          <w:rFonts w:cs="Times New Roman"/>
+          <w:bCs/>
+          <w:iCs/>
+          <w:szCs w:val="28"/>
+          <w:lang w:val="uk-UA"/>
+        </w:rPr>
+        <w:t xml:space="preserve">На даній лабораторній роботі </w:t>
+      </w:r>
+      <w:r>
+        <w:rPr>
+          <w:rFonts w:cs="Times New Roman"/>
+          <w:bCs/>
+          <w:iCs/>
+          <w:szCs w:val="28"/>
+          <w:lang w:val="uk-UA"/>
+        </w:rPr>
+        <w:t>було доповнено вже готову програму (</w:t>
+      </w:r>
+      <w:r>
+        <w:rPr>
+          <w:rFonts w:cs="Times New Roman"/>
+          <w:bCs/>
+          <w:iCs/>
+          <w:szCs w:val="28"/>
+          <w:lang w:val="uk-UA"/>
+        </w:rPr>
+        <w:t>предметна область</w:t>
+      </w:r>
+      <w:r>
+        <w:rPr>
+          <w:rFonts w:cs="Times New Roman"/>
+          <w:bCs/>
+          <w:iCs/>
+          <w:szCs w:val="28"/>
+          <w:lang w:val="uk-UA"/>
         </w:rPr>
         <w:t xml:space="preserve"> </w:t>
       </w:r>
-      <w:proofErr w:type="spellStart"/>
-      <w:r>
-        <w:rPr>
-          <w:rFonts w:cs="Times New Roman"/>
-          <w:bCs/>
-          <w:iCs/>
-          <w:szCs w:val="28"/>
-          <w:lang w:val="ru-RU"/>
-        </w:rPr>
-        <w:t>набір</w:t>
-      </w:r>
-      <w:proofErr w:type="spellEnd"/>
-      <w:r>
-        <w:rPr>
-          <w:rFonts w:cs="Times New Roman"/>
-          <w:bCs/>
-          <w:iCs/>
+      <w:r>
+        <w:rPr>
+          <w:rFonts w:cs="Times New Roman"/>
+          <w:bCs/>
+          <w:iCs/>
+          <w:szCs w:val="28"/>
+          <w:lang w:val="ru-RU"/>
+        </w:rPr>
+        <w:t>“</w:t>
+      </w:r>
+      <w:proofErr w:type="spellStart"/>
+      <w:r>
+        <w:rPr>
+          <w:rFonts w:cs="Times New Roman"/>
+          <w:bCs/>
+          <w:i/>
+          <w:szCs w:val="28"/>
+          <w:lang w:val="ru-RU"/>
+        </w:rPr>
+        <w:t>туристичні</w:t>
+      </w:r>
+      <w:proofErr w:type="spellEnd"/>
+      <w:r>
+        <w:rPr>
+          <w:rFonts w:cs="Times New Roman"/>
+          <w:bCs/>
+          <w:i/>
           <w:szCs w:val="28"/>
           <w:lang w:val="ru-RU"/>
         </w:rPr>
@@ -2162,94 +2370,366 @@
         <w:rPr>
           <w:rFonts w:cs="Times New Roman"/>
           <w:bCs/>
-          <w:iCs/>
-          <w:szCs w:val="28"/>
-          <w:lang w:val="ru-RU"/>
-        </w:rPr>
-        <w:t>клас</w:t>
-      </w:r>
-      <w:r>
-        <w:rPr>
-          <w:rFonts w:cs="Times New Roman"/>
-          <w:bCs/>
-          <w:iCs/>
-          <w:szCs w:val="28"/>
-          <w:lang w:val="ru-RU"/>
-        </w:rPr>
-        <w:t>ів</w:t>
-      </w:r>
-      <w:proofErr w:type="spellEnd"/>
-      <w:r>
-        <w:rPr>
-          <w:rFonts w:cs="Times New Roman"/>
-          <w:bCs/>
-          <w:iCs/>
-          <w:szCs w:val="28"/>
-          <w:lang w:val="ru-RU"/>
-        </w:rPr>
-        <w:t>,</w:t>
-      </w:r>
-      <w:r>
-        <w:rPr>
-          <w:rFonts w:cs="Times New Roman"/>
-          <w:bCs/>
-          <w:iCs/>
-          <w:szCs w:val="28"/>
-          <w:lang w:val="ru-RU"/>
-        </w:rPr>
-        <w:t xml:space="preserve"> предметна область </w:t>
-      </w:r>
-      <w:proofErr w:type="spellStart"/>
-      <w:r>
-        <w:rPr>
-          <w:rFonts w:cs="Times New Roman"/>
-          <w:bCs/>
-          <w:iCs/>
-          <w:szCs w:val="28"/>
-          <w:lang w:val="ru-RU"/>
-        </w:rPr>
-        <w:t>як</w:t>
-      </w:r>
-      <w:r>
-        <w:rPr>
-          <w:rFonts w:cs="Times New Roman"/>
-          <w:bCs/>
-          <w:iCs/>
-          <w:szCs w:val="28"/>
-          <w:lang w:val="ru-RU"/>
-        </w:rPr>
-        <w:t>их</w:t>
-      </w:r>
-      <w:proofErr w:type="spellEnd"/>
-      <w:r>
-        <w:rPr>
-          <w:rFonts w:cs="Times New Roman"/>
-          <w:bCs/>
-          <w:iCs/>
-          <w:szCs w:val="28"/>
-          <w:lang w:val="ru-RU"/>
+          <w:i/>
+          <w:szCs w:val="28"/>
+          <w:lang w:val="ru-RU"/>
+        </w:rPr>
+        <w:t>набори</w:t>
+      </w:r>
+      <w:proofErr w:type="spellEnd"/>
+      <w:r>
+        <w:rPr>
+          <w:rFonts w:cs="Times New Roman"/>
+          <w:bCs/>
+          <w:iCs/>
+          <w:szCs w:val="28"/>
+          <w:lang w:val="ru-RU"/>
+        </w:rPr>
+        <w:t>”</w:t>
+      </w:r>
+      <w:r>
+        <w:rPr>
+          <w:rFonts w:cs="Times New Roman"/>
+          <w:bCs/>
+          <w:iCs/>
+          <w:szCs w:val="28"/>
+          <w:lang w:val="ru-RU"/>
+        </w:rPr>
+        <w:t xml:space="preserve"> з 11 </w:t>
+      </w:r>
+      <w:proofErr w:type="spellStart"/>
+      <w:r>
+        <w:rPr>
+          <w:rFonts w:cs="Times New Roman"/>
+          <w:bCs/>
+          <w:iCs/>
+          <w:szCs w:val="28"/>
+          <w:lang w:val="ru-RU"/>
+        </w:rPr>
+        <w:t>варіанту</w:t>
+      </w:r>
+      <w:proofErr w:type="spellEnd"/>
+      <w:r>
+        <w:rPr>
+          <w:rFonts w:cs="Times New Roman"/>
+          <w:bCs/>
+          <w:iCs/>
+          <w:szCs w:val="28"/>
+          <w:lang w:val="ru-RU"/>
+        </w:rPr>
+        <w:t>)</w:t>
+      </w:r>
+      <w:r>
+        <w:rPr>
+          <w:rFonts w:cs="Times New Roman"/>
+          <w:bCs/>
+          <w:iCs/>
+          <w:szCs w:val="28"/>
+          <w:lang w:val="uk-UA"/>
+        </w:rPr>
+        <w:t xml:space="preserve"> серіалізацією. Насамперед</w:t>
+      </w:r>
+      <w:r>
+        <w:rPr>
+          <w:rFonts w:cs="Times New Roman"/>
+          <w:bCs/>
+          <w:iCs/>
+          <w:szCs w:val="28"/>
+          <w:lang w:val="uk-UA"/>
+        </w:rPr>
+        <w:t xml:space="preserve">, для певних класів був </w:t>
+      </w:r>
+      <w:proofErr w:type="spellStart"/>
+      <w:r>
+        <w:rPr>
+          <w:rFonts w:cs="Times New Roman"/>
+          <w:bCs/>
+          <w:iCs/>
+          <w:szCs w:val="28"/>
+          <w:lang w:val="uk-UA"/>
+        </w:rPr>
+        <w:t>імплементований</w:t>
+      </w:r>
+      <w:proofErr w:type="spellEnd"/>
+      <w:r>
+        <w:rPr>
+          <w:rFonts w:cs="Times New Roman"/>
+          <w:bCs/>
+          <w:iCs/>
+          <w:szCs w:val="28"/>
+          <w:lang w:val="uk-UA"/>
+        </w:rPr>
+        <w:t xml:space="preserve"> інтерфейс </w:t>
+      </w:r>
+      <w:r>
+        <w:rPr>
+          <w:rFonts w:cs="Times New Roman"/>
+          <w:bCs/>
+          <w:i/>
+          <w:szCs w:val="28"/>
+        </w:rPr>
+        <w:t>Serializable</w:t>
+      </w:r>
+      <w:r>
+        <w:rPr>
+          <w:rFonts w:cs="Times New Roman"/>
+          <w:bCs/>
+          <w:iCs/>
+          <w:szCs w:val="28"/>
+          <w:lang w:val="uk-UA"/>
+        </w:rPr>
+        <w:t xml:space="preserve">, який дозволяє </w:t>
+      </w:r>
+      <w:proofErr w:type="spellStart"/>
+      <w:r>
+        <w:rPr>
+          <w:rFonts w:cs="Times New Roman"/>
+          <w:bCs/>
+          <w:iCs/>
+          <w:szCs w:val="28"/>
+          <w:lang w:val="uk-UA"/>
+        </w:rPr>
+        <w:t>сері</w:t>
+      </w:r>
+      <w:r>
+        <w:rPr>
+          <w:rFonts w:cs="Times New Roman"/>
+          <w:bCs/>
+          <w:iCs/>
+          <w:szCs w:val="28"/>
+          <w:lang w:val="uk-UA"/>
+        </w:rPr>
+        <w:t>алізувати</w:t>
+      </w:r>
+      <w:proofErr w:type="spellEnd"/>
+      <w:r>
+        <w:rPr>
+          <w:rFonts w:cs="Times New Roman"/>
+          <w:bCs/>
+          <w:iCs/>
+          <w:szCs w:val="28"/>
+          <w:lang w:val="uk-UA"/>
+        </w:rPr>
+        <w:t xml:space="preserve"> екземпляри класів з цим інтерфейсом. Сама ж серіалізація – </w:t>
+      </w:r>
+      <w:r>
+        <w:rPr>
+          <w:rFonts w:cs="Times New Roman"/>
+          <w:bCs/>
+          <w:iCs/>
+          <w:szCs w:val="28"/>
+          <w:lang w:val="uk-UA"/>
+        </w:rPr>
+        <w:t>це процес, який переводить об'єкт в послідовність байтів, по як</w:t>
+      </w:r>
+      <w:r>
+        <w:rPr>
+          <w:rFonts w:cs="Times New Roman"/>
+          <w:bCs/>
+          <w:iCs/>
+          <w:szCs w:val="28"/>
+          <w:lang w:val="uk-UA"/>
+        </w:rPr>
+        <w:t>им</w:t>
+      </w:r>
+      <w:r>
+        <w:rPr>
+          <w:rFonts w:cs="Times New Roman"/>
+          <w:bCs/>
+          <w:iCs/>
+          <w:szCs w:val="28"/>
+          <w:lang w:val="uk-UA"/>
+        </w:rPr>
+        <w:t xml:space="preserve"> потім його можна повністю відновити</w:t>
+      </w:r>
+      <w:r>
+        <w:rPr>
+          <w:rFonts w:cs="Times New Roman"/>
+          <w:bCs/>
+          <w:iCs/>
+          <w:szCs w:val="28"/>
+          <w:lang w:val="uk-UA"/>
+        </w:rPr>
+        <w:t>. Тобто її сутність</w:t>
+      </w:r>
+      <w:r>
+        <w:rPr>
+          <w:rFonts w:cs="Times New Roman"/>
+          <w:bCs/>
+          <w:iCs/>
+          <w:szCs w:val="28"/>
+          <w:lang w:val="uk-UA"/>
+        </w:rPr>
+        <w:t xml:space="preserve"> дозволяє </w:t>
+      </w:r>
+      <w:r>
+        <w:rPr>
+          <w:rFonts w:cs="Times New Roman"/>
+          <w:bCs/>
+          <w:iCs/>
+          <w:szCs w:val="28"/>
+          <w:lang w:val="uk-UA"/>
+        </w:rPr>
+        <w:t xml:space="preserve">ніби </w:t>
+      </w:r>
+      <w:r>
+        <w:rPr>
+          <w:rFonts w:cs="Times New Roman"/>
+          <w:bCs/>
+          <w:iCs/>
+          <w:szCs w:val="28"/>
+          <w:lang w:val="uk-UA"/>
+        </w:rPr>
+        <w:t xml:space="preserve">«дати життя» об'єкту </w:t>
+      </w:r>
+      <w:r>
+        <w:rPr>
+          <w:rFonts w:cs="Times New Roman"/>
+          <w:bCs/>
+          <w:iCs/>
+          <w:szCs w:val="28"/>
+          <w:lang w:val="uk-UA"/>
+        </w:rPr>
+        <w:t>також</w:t>
+      </w:r>
+      <w:r>
+        <w:rPr>
+          <w:rFonts w:cs="Times New Roman"/>
+          <w:bCs/>
+          <w:iCs/>
+          <w:szCs w:val="28"/>
+          <w:lang w:val="uk-UA"/>
+        </w:rPr>
+        <w:t xml:space="preserve"> між запусками програми</w:t>
+      </w:r>
+      <w:r>
+        <w:rPr>
+          <w:rFonts w:cs="Times New Roman"/>
+          <w:bCs/>
+          <w:iCs/>
+          <w:szCs w:val="28"/>
+          <w:lang w:val="uk-UA"/>
+        </w:rPr>
+        <w:t xml:space="preserve"> (адже як відомо</w:t>
+      </w:r>
+      <w:r>
+        <w:rPr>
+          <w:rFonts w:cs="Times New Roman"/>
+          <w:bCs/>
+          <w:iCs/>
+          <w:szCs w:val="28"/>
+          <w:lang w:val="uk-UA"/>
+        </w:rPr>
+        <w:t xml:space="preserve">, </w:t>
+      </w:r>
+      <w:r>
+        <w:rPr>
+          <w:rFonts w:cs="Times New Roman"/>
+          <w:bCs/>
+          <w:iCs/>
+          <w:szCs w:val="28"/>
+          <w:lang w:val="uk-UA"/>
+        </w:rPr>
+        <w:t>життєвий цикл програми – це її запуск і завершення)</w:t>
+      </w:r>
+      <w:r>
+        <w:rPr>
+          <w:rFonts w:cs="Times New Roman"/>
+          <w:bCs/>
+          <w:iCs/>
+          <w:szCs w:val="28"/>
+          <w:lang w:val="uk-UA"/>
+        </w:rPr>
+        <w:t>.</w:t>
+      </w:r>
+      <w:r>
+        <w:rPr>
+          <w:rFonts w:cs="Times New Roman"/>
+          <w:bCs/>
+          <w:iCs/>
+          <w:szCs w:val="28"/>
+          <w:lang w:val="uk-UA"/>
         </w:rPr>
         <w:t xml:space="preserve"> </w:t>
       </w:r>
-      <w:proofErr w:type="spellStart"/>
-      <w:r>
-        <w:rPr>
-          <w:rFonts w:cs="Times New Roman"/>
-          <w:bCs/>
-          <w:iCs/>
-          <w:szCs w:val="28"/>
-          <w:lang w:val="ru-RU"/>
-        </w:rPr>
-        <w:t>була</w:t>
-      </w:r>
-      <w:proofErr w:type="spellEnd"/>
-      <w:r>
-        <w:rPr>
-          <w:rFonts w:cs="Times New Roman"/>
-          <w:bCs/>
-          <w:iCs/>
-          <w:szCs w:val="28"/>
-          <w:lang w:val="ru-RU"/>
+      <w:r>
+        <w:rPr>
+          <w:rFonts w:cs="Times New Roman"/>
+          <w:bCs/>
+          <w:iCs/>
+          <w:szCs w:val="28"/>
+          <w:lang w:val="uk-UA"/>
+        </w:rPr>
+        <w:t>Після того</w:t>
+      </w:r>
+      <w:r>
+        <w:rPr>
+          <w:rFonts w:cs="Times New Roman"/>
+          <w:bCs/>
+          <w:iCs/>
+          <w:szCs w:val="28"/>
+          <w:lang w:val="uk-UA"/>
+        </w:rPr>
+        <w:t xml:space="preserve">, як необхідні об’єкти були </w:t>
+      </w:r>
+      <w:proofErr w:type="spellStart"/>
+      <w:r>
+        <w:rPr>
+          <w:rFonts w:cs="Times New Roman"/>
+          <w:bCs/>
+          <w:iCs/>
+          <w:szCs w:val="28"/>
+          <w:lang w:val="uk-UA"/>
+        </w:rPr>
+        <w:t>серіалізовані</w:t>
+      </w:r>
+      <w:proofErr w:type="spellEnd"/>
+      <w:r>
+        <w:rPr>
+          <w:rFonts w:cs="Times New Roman"/>
+          <w:bCs/>
+          <w:iCs/>
+          <w:szCs w:val="28"/>
+          <w:lang w:val="uk-UA"/>
+        </w:rPr>
+        <w:t xml:space="preserve">, їх можна легко зчитати і записати за допомогою основних методів для роботи з потоками в </w:t>
+      </w:r>
+      <w:r>
+        <w:rPr>
+          <w:rFonts w:cs="Times New Roman"/>
+          <w:bCs/>
+          <w:iCs/>
+          <w:szCs w:val="28"/>
+        </w:rPr>
+        <w:t>java</w:t>
+      </w:r>
+      <w:r>
+        <w:rPr>
+          <w:rFonts w:cs="Times New Roman"/>
+          <w:bCs/>
+          <w:iCs/>
+          <w:szCs w:val="28"/>
+          <w:lang w:val="uk-UA"/>
+        </w:rPr>
+        <w:t xml:space="preserve"> (для прикладу, </w:t>
+      </w:r>
+      <w:r>
+        <w:rPr>
+          <w:rFonts w:cs="Times New Roman"/>
+          <w:bCs/>
+          <w:iCs/>
+          <w:szCs w:val="28"/>
+          <w:lang w:val="uk-UA"/>
+        </w:rPr>
+        <w:t>одні з основних</w:t>
+      </w:r>
+      <w:r>
+        <w:rPr>
+          <w:rFonts w:cs="Times New Roman"/>
+          <w:bCs/>
+          <w:iCs/>
+          <w:szCs w:val="28"/>
+          <w:lang w:val="uk-UA"/>
         </w:rPr>
         <w:t xml:space="preserve"> </w:t>
       </w:r>
@@ -2258,50 +2738,40 @@
         <w:rPr>
           <w:rFonts w:cs="Times New Roman"/>
           <w:bCs/>
-          <w:iCs/>
-          <w:szCs w:val="28"/>
-          <w:lang w:val="ru-RU"/>
-        </w:rPr>
-        <w:t>пов</w:t>
-      </w:r>
-      <w:r>
-        <w:rPr>
-          <w:rFonts w:cs="Times New Roman"/>
-          <w:bCs/>
-          <w:iCs/>
-          <w:szCs w:val="28"/>
-          <w:lang w:val="ru-RU"/>
-        </w:rPr>
-        <w:t>’</w:t>
-      </w:r>
-      <w:r>
-        <w:rPr>
-          <w:rFonts w:cs="Times New Roman"/>
-          <w:bCs/>
-          <w:iCs/>
-          <w:szCs w:val="28"/>
-          <w:lang w:val="ru-RU"/>
-        </w:rPr>
-        <w:t>язана</w:t>
-      </w:r>
-      <w:proofErr w:type="spellEnd"/>
-      <w:r>
-        <w:rPr>
-          <w:rFonts w:cs="Times New Roman"/>
-          <w:bCs/>
-          <w:iCs/>
-          <w:szCs w:val="28"/>
-          <w:lang w:val="ru-RU"/>
-        </w:rPr>
-        <w:t xml:space="preserve"> з</w:t>
-      </w:r>
-      <w:r>
-        <w:rPr>
-          <w:rFonts w:cs="Times New Roman"/>
-          <w:bCs/>
-          <w:iCs/>
-          <w:szCs w:val="28"/>
-          <w:lang w:val="ru-RU"/>
+          <w:i/>
+          <w:szCs w:val="28"/>
+        </w:rPr>
+        <w:t>writeObject</w:t>
+      </w:r>
+      <w:proofErr w:type="spellEnd"/>
+      <w:r>
+        <w:rPr>
+          <w:rFonts w:cs="Times New Roman"/>
+          <w:bCs/>
+          <w:iCs/>
+          <w:szCs w:val="28"/>
+          <w:lang w:val="uk-UA"/>
+        </w:rPr>
+        <w:t xml:space="preserve"> та </w:t>
+      </w:r>
+      <w:proofErr w:type="spellStart"/>
+      <w:r>
+        <w:rPr>
+          <w:rFonts w:cs="Times New Roman"/>
+          <w:bCs/>
+          <w:i/>
+          <w:szCs w:val="28"/>
+        </w:rPr>
+        <w:t>readObject</w:t>
+      </w:r>
+      <w:proofErr w:type="spellEnd"/>
+      <w:r>
+        <w:rPr>
+          <w:rFonts w:cs="Times New Roman"/>
+          <w:bCs/>
+          <w:iCs/>
+          <w:szCs w:val="28"/>
+          <w:lang w:val="uk-UA"/>
         </w:rPr>
         <w:t xml:space="preserve"> </w:t>
       </w:r>
@@ -2309,12 +2779,210 @@
         <w:rPr>
           <w:rFonts w:cs="Times New Roman"/>
           <w:bCs/>
+          <w:iCs/>
+          <w:szCs w:val="28"/>
+          <w:lang w:val="uk-UA"/>
+        </w:rPr>
+        <w:t>–</w:t>
+      </w:r>
+      <w:r>
+        <w:rPr>
+          <w:rFonts w:cs="Times New Roman"/>
+          <w:bCs/>
+          <w:iCs/>
+          <w:szCs w:val="28"/>
+          <w:lang w:val="uk-UA"/>
+        </w:rPr>
+        <w:t xml:space="preserve"> </w:t>
+      </w:r>
+      <w:r>
+        <w:rPr>
+          <w:rFonts w:cs="Times New Roman"/>
+          <w:bCs/>
+          <w:iCs/>
+          <w:szCs w:val="28"/>
+          <w:lang w:val="uk-UA"/>
+        </w:rPr>
+        <w:t>запис та зчитування даних з потоку відповідно).</w:t>
+      </w:r>
+    </w:p>
+    <w:p>
+      <w:pPr>
+        <w:spacing w:line="360" w:lineRule="auto"/>
+        <w:ind w:firstLine="420"/>
+        <w:jc w:val="both"/>
+        <w:rPr>
+          <w:rFonts w:cs="Times New Roman"/>
+          <w:bCs/>
+          <w:iCs/>
+          <w:szCs w:val="28"/>
+          <w:lang w:val="uk-UA"/>
+        </w:rPr>
+      </w:pPr>
+      <w:r>
+        <w:rPr>
+          <w:rFonts w:cs="Times New Roman"/>
+          <w:bCs/>
+          <w:iCs/>
+          <w:szCs w:val="28"/>
+          <w:lang w:val="uk-UA"/>
+        </w:rPr>
+        <w:t>Також</w:t>
+      </w:r>
+      <w:r>
+        <w:rPr>
+          <w:rFonts w:cs="Times New Roman"/>
+          <w:bCs/>
+          <w:iCs/>
+          <w:szCs w:val="28"/>
+          <w:lang w:val="uk-UA"/>
+        </w:rPr>
+        <w:t xml:space="preserve">, було </w:t>
+      </w:r>
+      <w:proofErr w:type="spellStart"/>
+      <w:r>
+        <w:rPr>
+          <w:rFonts w:cs="Times New Roman"/>
+          <w:bCs/>
+          <w:iCs/>
+          <w:szCs w:val="28"/>
+          <w:lang w:val="uk-UA"/>
+        </w:rPr>
+        <w:t>враховн</w:t>
+      </w:r>
+      <w:r>
+        <w:rPr>
+          <w:rFonts w:cs="Times New Roman"/>
+          <w:bCs/>
+          <w:iCs/>
+          <w:szCs w:val="28"/>
+          <w:lang w:val="uk-UA"/>
+        </w:rPr>
+        <w:t>о</w:t>
+      </w:r>
+      <w:proofErr w:type="spellEnd"/>
+      <w:r>
+        <w:rPr>
+          <w:rFonts w:cs="Times New Roman"/>
+          <w:bCs/>
+          <w:iCs/>
+          <w:szCs w:val="28"/>
+          <w:lang w:val="uk-UA"/>
+        </w:rPr>
+        <w:t xml:space="preserve"> ті об’єкти – які не</w:t>
+      </w:r>
+      <w:r>
+        <w:rPr>
+          <w:rFonts w:cs="Times New Roman"/>
+          <w:bCs/>
+          <w:iCs/>
+          <w:szCs w:val="28"/>
+          <w:lang w:val="uk-UA"/>
+        </w:rPr>
+        <w:t xml:space="preserve"> </w:t>
+      </w:r>
+      <w:r>
+        <w:rPr>
+          <w:rFonts w:cs="Times New Roman"/>
+          <w:bCs/>
+          <w:iCs/>
+          <w:szCs w:val="28"/>
+          <w:lang w:val="uk-UA"/>
+        </w:rPr>
+        <w:t xml:space="preserve">повинні </w:t>
+      </w:r>
+      <w:proofErr w:type="spellStart"/>
+      <w:r>
+        <w:rPr>
+          <w:rFonts w:cs="Times New Roman"/>
+          <w:bCs/>
+          <w:iCs/>
+          <w:szCs w:val="28"/>
+          <w:lang w:val="uk-UA"/>
+        </w:rPr>
+        <w:t>серіалі</w:t>
+      </w:r>
+      <w:r>
+        <w:rPr>
+          <w:rFonts w:cs="Times New Roman"/>
+          <w:bCs/>
+          <w:iCs/>
+          <w:szCs w:val="28"/>
+          <w:lang w:val="uk-UA"/>
+        </w:rPr>
+        <w:t>зуватися</w:t>
+      </w:r>
+      <w:proofErr w:type="spellEnd"/>
+      <w:r>
+        <w:rPr>
+          <w:rFonts w:cs="Times New Roman"/>
+          <w:bCs/>
+          <w:iCs/>
+          <w:szCs w:val="28"/>
+          <w:lang w:val="uk-UA"/>
+        </w:rPr>
+        <w:t>. Вони були помічені спеціальним</w:t>
+      </w:r>
+      <w:r>
+        <w:rPr>
+          <w:rFonts w:cs="Times New Roman"/>
+          <w:bCs/>
+          <w:iCs/>
+          <w:szCs w:val="28"/>
+          <w:lang w:val="uk-UA"/>
+        </w:rPr>
+        <w:t xml:space="preserve"> ключовим словом </w:t>
+      </w:r>
+      <w:r>
+        <w:rPr>
+          <w:rFonts w:cs="Times New Roman"/>
+          <w:bCs/>
           <w:i/>
-          <w:iCs/>
-          <w:szCs w:val="28"/>
-          <w:lang w:val="ru-RU"/>
-        </w:rPr>
-        <w:t>“</w:t>
+          <w:szCs w:val="28"/>
+        </w:rPr>
+        <w:t>transient</w:t>
+      </w:r>
+      <w:r>
+        <w:rPr>
+          <w:rFonts w:cs="Times New Roman"/>
+          <w:bCs/>
+          <w:iCs/>
+          <w:szCs w:val="28"/>
+          <w:lang w:val="uk-UA"/>
+        </w:rPr>
+        <w:t xml:space="preserve"> (в моєму випадку, це був</w:t>
+      </w:r>
+      <w:r>
+        <w:rPr>
+          <w:rFonts w:cs="Times New Roman"/>
+          <w:bCs/>
+          <w:iCs/>
+          <w:szCs w:val="28"/>
+          <w:lang w:val="uk-UA"/>
+        </w:rPr>
+        <w:t xml:space="preserve"> екземпляр </w:t>
+      </w:r>
+      <w:proofErr w:type="spellStart"/>
+      <w:r>
+        <w:rPr>
+          <w:rFonts w:cs="Times New Roman"/>
+          <w:bCs/>
+          <w:iCs/>
+          <w:szCs w:val="28"/>
+          <w:lang w:val="uk-UA"/>
+        </w:rPr>
+        <w:t>класа</w:t>
+      </w:r>
+      <w:proofErr w:type="spellEnd"/>
+      <w:r>
+        <w:rPr>
+          <w:rFonts w:cs="Times New Roman"/>
+          <w:bCs/>
+          <w:iCs/>
+          <w:szCs w:val="28"/>
+          <w:lang w:val="uk-UA"/>
+        </w:rPr>
+        <w:t xml:space="preserve"> </w:t>
       </w:r>
       <w:proofErr w:type="spellStart"/>
       <w:r>
@@ -2322,202 +2990,220 @@
           <w:rFonts w:cs="Times New Roman"/>
           <w:bCs/>
           <w:i/>
-          <w:iCs/>
-          <w:szCs w:val="28"/>
-          <w:lang w:val="ru-RU"/>
-        </w:rPr>
-        <w:t>туристичним</w:t>
-      </w:r>
-      <w:proofErr w:type="spellEnd"/>
+          <w:szCs w:val="28"/>
+        </w:rPr>
+        <w:t>StoreInfo</w:t>
+      </w:r>
+      <w:proofErr w:type="spellEnd"/>
+      <w:r>
+        <w:rPr>
+          <w:rFonts w:cs="Times New Roman"/>
+          <w:bCs/>
+          <w:iCs/>
+          <w:szCs w:val="28"/>
+          <w:lang w:val="uk-UA"/>
+        </w:rPr>
+        <w:t xml:space="preserve">). </w:t>
+      </w:r>
+      <w:r>
+        <w:rPr>
+          <w:rFonts w:cs="Times New Roman"/>
+          <w:bCs/>
+          <w:iCs/>
+          <w:szCs w:val="28"/>
+          <w:lang w:val="uk-UA"/>
+        </w:rPr>
+        <w:t xml:space="preserve">Однак, сам об’єкт може генеруватися під час виконання програми, адже за допомогою методів </w:t>
+      </w:r>
+      <w:proofErr w:type="spellStart"/>
       <w:r>
         <w:rPr>
           <w:rFonts w:cs="Times New Roman"/>
           <w:bCs/>
           <w:i/>
-          <w:iCs/>
-          <w:szCs w:val="28"/>
-          <w:lang w:val="ru-RU"/>
-        </w:rPr>
-        <w:t xml:space="preserve"> набором</w:t>
-      </w:r>
+          <w:szCs w:val="28"/>
+        </w:rPr>
+        <w:t>writeObject</w:t>
+      </w:r>
+      <w:proofErr w:type="spellEnd"/>
+      <w:r>
+        <w:rPr>
+          <w:rFonts w:cs="Times New Roman"/>
+          <w:bCs/>
+          <w:iCs/>
+          <w:szCs w:val="28"/>
+          <w:lang w:val="uk-UA"/>
+        </w:rPr>
+        <w:t xml:space="preserve"> та </w:t>
+      </w:r>
+      <w:proofErr w:type="spellStart"/>
       <w:r>
         <w:rPr>
           <w:rFonts w:cs="Times New Roman"/>
           <w:bCs/>
           <w:i/>
-          <w:iCs/>
-          <w:szCs w:val="28"/>
-          <w:lang w:val="ru-RU"/>
-        </w:rPr>
-        <w:t>”</w:t>
-      </w:r>
-      <w:r>
-        <w:rPr>
-          <w:rFonts w:cs="Times New Roman"/>
-          <w:bCs/>
-          <w:iCs/>
-          <w:szCs w:val="28"/>
-          <w:lang w:val="ru-RU"/>
-        </w:rPr>
-        <w:t xml:space="preserve">. </w:t>
-      </w:r>
-      <w:proofErr w:type="spellStart"/>
-      <w:r>
-        <w:rPr>
-          <w:rFonts w:cs="Times New Roman"/>
-          <w:bCs/>
-          <w:iCs/>
-          <w:szCs w:val="28"/>
-          <w:lang w:val="ru-RU"/>
-        </w:rPr>
-        <w:t>Під</w:t>
-      </w:r>
-      <w:proofErr w:type="spellEnd"/>
-      <w:r>
-        <w:rPr>
-          <w:rFonts w:cs="Times New Roman"/>
-          <w:bCs/>
-          <w:iCs/>
-          <w:szCs w:val="28"/>
-          <w:lang w:val="ru-RU"/>
-        </w:rPr>
-        <w:t xml:space="preserve"> час </w:t>
-      </w:r>
-      <w:proofErr w:type="spellStart"/>
-      <w:r>
-        <w:rPr>
-          <w:rFonts w:cs="Times New Roman"/>
-          <w:bCs/>
-          <w:iCs/>
-          <w:szCs w:val="28"/>
-          <w:lang w:val="ru-RU"/>
-        </w:rPr>
-        <w:t>написання</w:t>
-      </w:r>
-      <w:proofErr w:type="spellEnd"/>
-      <w:r>
-        <w:rPr>
-          <w:rFonts w:cs="Times New Roman"/>
-          <w:bCs/>
-          <w:iCs/>
-          <w:szCs w:val="28"/>
-          <w:lang w:val="ru-RU"/>
+          <w:szCs w:val="28"/>
+        </w:rPr>
+        <w:t>readObjec</w:t>
+      </w:r>
+      <w:r>
+        <w:rPr>
+          <w:rFonts w:cs="Times New Roman"/>
+          <w:bCs/>
+          <w:i/>
+          <w:szCs w:val="28"/>
+        </w:rPr>
+        <w:t>t</w:t>
+      </w:r>
+      <w:proofErr w:type="spellEnd"/>
+      <w:r>
+        <w:rPr>
+          <w:rFonts w:cs="Times New Roman"/>
+          <w:bCs/>
+          <w:iCs/>
+          <w:szCs w:val="28"/>
+          <w:lang w:val="uk-UA"/>
+        </w:rPr>
+        <w:t>, які були впроваджені</w:t>
+      </w:r>
+      <w:r>
+        <w:rPr>
+          <w:rFonts w:cs="Times New Roman"/>
+          <w:bCs/>
+          <w:iCs/>
+          <w:szCs w:val="28"/>
+          <w:lang w:val="uk-UA"/>
+        </w:rPr>
+        <w:t xml:space="preserve"> в класі </w:t>
+      </w:r>
+      <w:proofErr w:type="spellStart"/>
+      <w:r>
+        <w:rPr>
+          <w:rFonts w:cs="Times New Roman"/>
+          <w:bCs/>
+          <w:i/>
+          <w:szCs w:val="28"/>
+        </w:rPr>
+        <w:t>TravelStore</w:t>
+      </w:r>
+      <w:proofErr w:type="spellEnd"/>
+      <w:r>
+        <w:rPr>
+          <w:rFonts w:cs="Times New Roman"/>
+          <w:bCs/>
+          <w:iCs/>
+          <w:szCs w:val="28"/>
+          <w:lang w:val="uk-UA"/>
         </w:rPr>
         <w:t xml:space="preserve"> </w:t>
       </w:r>
-      <w:proofErr w:type="spellStart"/>
-      <w:r>
-        <w:rPr>
-          <w:rFonts w:cs="Times New Roman"/>
-          <w:bCs/>
-          <w:iCs/>
-          <w:szCs w:val="28"/>
-          <w:lang w:val="ru-RU"/>
-        </w:rPr>
-        <w:t>класу</w:t>
-      </w:r>
-      <w:proofErr w:type="spellEnd"/>
-      <w:r>
-        <w:rPr>
-          <w:rFonts w:cs="Times New Roman"/>
-          <w:bCs/>
-          <w:iCs/>
-          <w:szCs w:val="28"/>
-          <w:lang w:val="ru-RU"/>
-        </w:rPr>
-        <w:t xml:space="preserve"> </w:t>
-      </w:r>
-      <w:proofErr w:type="spellStart"/>
-      <w:r>
-        <w:rPr>
-          <w:rFonts w:cs="Times New Roman"/>
-          <w:bCs/>
-          <w:iCs/>
-          <w:szCs w:val="28"/>
-          <w:lang w:val="ru-RU"/>
-        </w:rPr>
-        <w:t>було</w:t>
-      </w:r>
-      <w:proofErr w:type="spellEnd"/>
-      <w:r>
-        <w:rPr>
-          <w:rFonts w:cs="Times New Roman"/>
-          <w:bCs/>
-          <w:iCs/>
-          <w:szCs w:val="28"/>
-          <w:lang w:val="ru-RU"/>
-        </w:rPr>
-        <w:t xml:space="preserve"> </w:t>
-      </w:r>
-      <w:proofErr w:type="spellStart"/>
-      <w:r>
-        <w:rPr>
-          <w:rFonts w:cs="Times New Roman"/>
-          <w:bCs/>
-          <w:iCs/>
-          <w:szCs w:val="28"/>
-          <w:lang w:val="ru-RU"/>
-        </w:rPr>
-        <w:t>використано</w:t>
-      </w:r>
-      <w:proofErr w:type="spellEnd"/>
-      <w:r>
-        <w:rPr>
-          <w:rFonts w:cs="Times New Roman"/>
-          <w:bCs/>
-          <w:iCs/>
-          <w:szCs w:val="28"/>
-          <w:lang w:val="ru-RU"/>
-        </w:rPr>
-        <w:t xml:space="preserve"> </w:t>
-      </w:r>
-      <w:proofErr w:type="spellStart"/>
-      <w:r>
-        <w:rPr>
-          <w:rFonts w:cs="Times New Roman"/>
-          <w:bCs/>
-          <w:iCs/>
-          <w:szCs w:val="28"/>
-          <w:lang w:val="ru-RU"/>
-        </w:rPr>
-        <w:t>основні</w:t>
-      </w:r>
-      <w:proofErr w:type="spellEnd"/>
-      <w:r>
-        <w:rPr>
-          <w:rFonts w:cs="Times New Roman"/>
-          <w:bCs/>
-          <w:iCs/>
-          <w:szCs w:val="28"/>
-          <w:lang w:val="ru-RU"/>
-        </w:rPr>
-        <w:t xml:space="preserve"> </w:t>
-      </w:r>
-      <w:proofErr w:type="spellStart"/>
-      <w:r>
-        <w:rPr>
-          <w:rFonts w:cs="Times New Roman"/>
-          <w:bCs/>
-          <w:iCs/>
-          <w:szCs w:val="28"/>
-          <w:lang w:val="ru-RU"/>
-        </w:rPr>
-        <w:t>принципи</w:t>
-      </w:r>
-      <w:proofErr w:type="spellEnd"/>
-      <w:r>
-        <w:rPr>
-          <w:rFonts w:cs="Times New Roman"/>
-          <w:bCs/>
-          <w:iCs/>
-          <w:szCs w:val="28"/>
-          <w:lang w:val="ru-RU"/>
-        </w:rPr>
-        <w:t xml:space="preserve"> ООП.</w:t>
-      </w:r>
+      <w:r>
+        <w:rPr>
+          <w:rFonts w:cs="Times New Roman"/>
+          <w:bCs/>
+          <w:iCs/>
+          <w:szCs w:val="28"/>
+          <w:lang w:val="uk-UA"/>
+        </w:rPr>
+        <w:t>–</w:t>
+      </w:r>
+      <w:r>
+        <w:rPr>
+          <w:rFonts w:cs="Times New Roman"/>
+          <w:bCs/>
+          <w:iCs/>
+          <w:szCs w:val="28"/>
+          <w:lang w:val="uk-UA"/>
+        </w:rPr>
+        <w:t xml:space="preserve"> м</w:t>
+      </w:r>
+      <w:r>
+        <w:rPr>
+          <w:rFonts w:cs="Times New Roman"/>
+          <w:bCs/>
+          <w:iCs/>
+          <w:szCs w:val="28"/>
+          <w:lang w:val="uk-UA"/>
+        </w:rPr>
+        <w:t>ожна записати певний примітивний атрибут</w:t>
+      </w:r>
+      <w:r>
+        <w:rPr>
+          <w:rFonts w:cs="Times New Roman"/>
+          <w:bCs/>
+          <w:iCs/>
+          <w:szCs w:val="28"/>
+          <w:lang w:val="uk-UA"/>
+        </w:rPr>
+        <w:t>, а</w:t>
+      </w:r>
+      <w:r>
+        <w:rPr>
+          <w:rFonts w:cs="Times New Roman"/>
+          <w:bCs/>
+          <w:iCs/>
+          <w:szCs w:val="28"/>
+          <w:lang w:val="uk-UA"/>
+        </w:rPr>
+        <w:t xml:space="preserve"> потім</w:t>
+      </w:r>
+      <w:r>
+        <w:rPr>
+          <w:rFonts w:cs="Times New Roman"/>
+          <w:bCs/>
+          <w:iCs/>
+          <w:szCs w:val="28"/>
+          <w:lang w:val="uk-UA"/>
+        </w:rPr>
+        <w:t xml:space="preserve">, </w:t>
+      </w:r>
+      <w:r>
+        <w:rPr>
+          <w:rFonts w:cs="Times New Roman"/>
+          <w:bCs/>
+          <w:iCs/>
+          <w:szCs w:val="28"/>
+          <w:lang w:val="uk-UA"/>
+        </w:rPr>
+        <w:t xml:space="preserve">на його основі при </w:t>
+      </w:r>
+      <w:proofErr w:type="spellStart"/>
+      <w:r>
+        <w:rPr>
+          <w:rFonts w:cs="Times New Roman"/>
+          <w:bCs/>
+          <w:iCs/>
+          <w:szCs w:val="28"/>
+          <w:lang w:val="uk-UA"/>
+        </w:rPr>
+        <w:t>десереалізаці</w:t>
+      </w:r>
+      <w:r>
+        <w:rPr>
+          <w:rFonts w:cs="Times New Roman"/>
+          <w:bCs/>
+          <w:iCs/>
+          <w:szCs w:val="28"/>
+          <w:lang w:val="uk-UA"/>
+        </w:rPr>
+        <w:t>ї</w:t>
+      </w:r>
+      <w:proofErr w:type="spellEnd"/>
+      <w:r>
+        <w:rPr>
+          <w:rFonts w:cs="Times New Roman"/>
+          <w:bCs/>
+          <w:iCs/>
+          <w:szCs w:val="28"/>
+          <w:lang w:val="uk-UA"/>
+        </w:rPr>
+        <w:t xml:space="preserve"> –  згенерувати новий.</w:t>
+      </w:r>
+      <w:bookmarkStart w:id="0" w:name="_GoBack"/>
+      <w:bookmarkEnd w:id="0"/>
     </w:p>
     <w:sectPr>
-      <w:footerReference w:type="default" r:id="rId10"/>
+      <w:footerReference w:type="default" r:id="rId11"/>
       <w:pgSz w:w="11906" w:h="16838"/>
       <w:pgMar w:top="1440" w:right="1080" w:bottom="1440" w:left="1080" w:header="720" w:footer="720" w:gutter="0"/>
       <w:cols w:space="720"/>
@@ -3694,8 +4380,11 @@
     <w:lsdException w:name="Table 3D effects 3" w:semiHidden="1" w:unhideWhenUsed="1"/>
     <w:lsdException w:name="Table Contemporary" w:semiHidden="1" w:unhideWhenUsed="1"/>
     <w:lsdException w:name="Table Elegant" w:semiHidden="1" w:unhideWhenUsed="1"/>
+    <w:lsdException w:name="Table Professional" w:semiHidden="1" w:unhideWhenUsed="1"/>
     <w:lsdException w:name="Table Subtle 1" w:semiHidden="1" w:unhideWhenUsed="1"/>
     <w:lsdException w:name="Table Subtle 2" w:semiHidden="1" w:unhideWhenUsed="1"/>
+    <w:lsdException w:name="Table Web 1" w:semiHidden="1" w:unhideWhenUsed="1"/>
+    <w:lsdException w:name="Table Web 2" w:semiHidden="1" w:unhideWhenUsed="1"/>
     <w:lsdException w:name="Table Web 3" w:semiHidden="1" w:unhideWhenUsed="1"/>
     <w:lsdException w:name="Balloon Text" w:semiHidden="1" w:unhideWhenUsed="1"/>
     <w:lsdException w:name="Table Grid" w:qFormat="1"/>
@@ -4458,7 +5147,7 @@
 </file>
 
 <file path=customXml/itemProps2.xml><?xml version="1.0" encoding="utf-8"?>
-<ds:datastoreItem xmlns:ds="http://schemas.openxmlformats.org/officeDocument/2006/customXml" ds:itemID="{5A4CD292-3358-4F56-90F4-C26772F81E32}">
+<ds:datastoreItem xmlns:ds="http://schemas.openxmlformats.org/officeDocument/2006/customXml" ds:itemID="{0A0A91F2-FD9A-4A09-A748-1B5DE911B127}">
   <ds:schemaRefs>
     <ds:schemaRef ds:uri="http://schemas.openxmlformats.org/officeDocument/2006/bibliography"/>
   </ds:schemaRefs>
